--- a/1_Templated Entries/READY/Paton, Alan (Wittenberg) Templated RT/Paton, Alan (Wittenberg) Templated RT.docx
+++ b/1_Templated Entries/READY/Paton, Alan (Wittenberg) Templated RT/Paton, Alan (Wittenberg) Templated RT.docx
@@ -1,6 +1,6 @@
 
 <file path=word/document.xml><?xml version="1.0" encoding="utf-8"?>
-<w:document xmlns:wpc="http://schemas.microsoft.com/office/word/2010/wordprocessingCanvas" xmlns:mc="http://schemas.openxmlformats.org/markup-compatibility/2006" xmlns:o="urn:schemas-microsoft-com:office:office" xmlns:r="http://schemas.openxmlformats.org/officeDocument/2006/relationships" xmlns:m="http://schemas.openxmlformats.org/officeDocument/2006/math" xmlns:v="urn:schemas-microsoft-com:vml" xmlns:wp14="http://schemas.microsoft.com/office/word/2010/wordprocessingDrawing" xmlns:wp="http://schemas.openxmlformats.org/drawingml/2006/wordprocessingDrawing" xmlns:w10="urn:schemas-microsoft-com:office:word" xmlns:w="http://schemas.openxmlformats.org/wordprocessingml/2006/main" xmlns:w14="http://schemas.microsoft.com/office/word/2010/wordml" xmlns:w15="http://schemas.microsoft.com/office/word/2012/wordml" xmlns:wpg="http://schemas.microsoft.com/office/word/2010/wordprocessingGroup" xmlns:wpi="http://schemas.microsoft.com/office/word/2010/wordprocessingInk" xmlns:wne="http://schemas.microsoft.com/office/word/2006/wordml" xmlns:wps="http://schemas.microsoft.com/office/word/2010/wordprocessingShape" mc:Ignorable="w14 w15 wp14">
+<w:document xmlns:wpc="http://schemas.microsoft.com/office/word/2010/wordprocessingCanvas" xmlns:cx="http://schemas.microsoft.com/office/drawing/2014/chartex" xmlns:cx1="http://schemas.microsoft.com/office/drawing/2015/9/8/chartex" xmlns:mc="http://schemas.openxmlformats.org/markup-compatibility/2006" xmlns:o="urn:schemas-microsoft-com:office:office" xmlns:r="http://schemas.openxmlformats.org/officeDocument/2006/relationships" xmlns:m="http://schemas.openxmlformats.org/officeDocument/2006/math" xmlns:v="urn:schemas-microsoft-com:vml" xmlns:wp14="http://schemas.microsoft.com/office/word/2010/wordprocessingDrawing" xmlns:wp="http://schemas.openxmlformats.org/drawingml/2006/wordprocessingDrawing" xmlns:w10="urn:schemas-microsoft-com:office:word" xmlns:w="http://schemas.openxmlformats.org/wordprocessingml/2006/main" xmlns:w14="http://schemas.microsoft.com/office/word/2010/wordml" xmlns:w15="http://schemas.microsoft.com/office/word/2012/wordml" xmlns:w16se="http://schemas.microsoft.com/office/word/2015/wordml/symex" xmlns:wpg="http://schemas.microsoft.com/office/word/2010/wordprocessingGroup" xmlns:wpi="http://schemas.microsoft.com/office/word/2010/wordprocessingInk" xmlns:wne="http://schemas.microsoft.com/office/word/2006/wordml" xmlns:wps="http://schemas.microsoft.com/office/word/2010/wordprocessingShape" mc:Ignorable="w14 w15 w16se wp14">
   <w:body>
     <w:tbl>
       <w:tblPr>
@@ -18,9 +18,9 @@
       <w:tblGrid>
         <w:gridCol w:w="491"/>
         <w:gridCol w:w="1296"/>
-        <w:gridCol w:w="2073"/>
-        <w:gridCol w:w="2551"/>
-        <w:gridCol w:w="2642"/>
+        <w:gridCol w:w="2064"/>
+        <w:gridCol w:w="2536"/>
+        <w:gridCol w:w="2629"/>
       </w:tblGrid>
       <w:tr>
         <w:tc>
@@ -310,7 +310,16 @@
                 <w:bCs/>
                 <w:lang w:val="en-US"/>
               </w:rPr>
-              <w:t>Paton, Alan (Stewart) (1903–1988)</w:t>
+              <w:t>Paton, Alan</w:t>
+            </w:r>
+            <w:r>
+              <w:rPr>
+                <w:rFonts w:asciiTheme="minorHAnsi" w:hAnsiTheme="minorHAnsi"/>
+                <w:b/>
+                <w:bCs/>
+                <w:lang w:val="en-US"/>
+              </w:rPr>
+              <w:t xml:space="preserve"> (1903–1988)</w:t>
             </w:r>
           </w:p>
         </w:tc>
@@ -334,28 +343,21 @@
             </w:pPr>
             <w:r>
               <w:rPr>
-                <w:rStyle w:val="PlaceholderText"/>
                 <w:rFonts w:asciiTheme="minorHAnsi" w:hAnsiTheme="minorHAnsi"/>
                 <w:b/>
-              </w:rPr>
-              <w:t xml:space="preserve">[Enter any </w:t>
-            </w:r>
-            <w:r>
-              <w:rPr>
-                <w:rStyle w:val="PlaceholderText"/>
+                <w:bCs/>
+                <w:lang w:val="en-US"/>
+              </w:rPr>
+              <w:t>Paton, Alan</w:t>
+            </w:r>
+            <w:r>
+              <w:rPr>
                 <w:rFonts w:asciiTheme="minorHAnsi" w:hAnsiTheme="minorHAnsi"/>
                 <w:b/>
-                <w:i/>
-              </w:rPr>
-              <w:t>variant forms</w:t>
-            </w:r>
-            <w:r>
-              <w:rPr>
-                <w:rStyle w:val="PlaceholderText"/>
-                <w:rFonts w:asciiTheme="minorHAnsi" w:hAnsiTheme="minorHAnsi"/>
-                <w:b/>
-              </w:rPr>
-              <w:t xml:space="preserve"> of your headword – OPTIONAL]</w:t>
+                <w:bCs/>
+                <w:lang w:val="en-US"/>
+              </w:rPr>
+              <w:t xml:space="preserve"> Stewart</w:t>
             </w:r>
           </w:p>
         </w:tc>
@@ -415,27 +417,19 @@
           </w:tcPr>
           <w:p>
             <w:pPr>
-              <w:widowControl w:val="0"/>
-              <w:autoSpaceDE w:val="0"/>
-              <w:autoSpaceDN w:val="0"/>
-              <w:adjustRightInd w:val="0"/>
               <w:spacing w:after="0"/>
-              <w:jc w:val="both"/>
-              <w:rPr>
-                <w:rFonts w:asciiTheme="minorHAnsi" w:hAnsiTheme="minorHAnsi"/>
-                <w:lang w:val="en-US"/>
-              </w:rPr>
-            </w:pPr>
-            <w:r>
-              <w:rPr>
-                <w:rFonts w:asciiTheme="minorHAnsi" w:hAnsiTheme="minorHAnsi"/>
+              <w:rPr>
+                <w:lang w:val="en-US"/>
+              </w:rPr>
+            </w:pPr>
+            <w:r>
+              <w:rPr>
                 <w:lang w:val="en-US"/>
               </w:rPr>
               <w:t xml:space="preserve">Alan Paton, born in Pietermaritzburg, South Africa, in 1903, is one of South Africa’s most widely read writers. His famous novel, </w:t>
             </w:r>
             <w:r>
               <w:rPr>
-                <w:rFonts w:asciiTheme="minorHAnsi" w:hAnsiTheme="minorHAnsi"/>
                 <w:i/>
                 <w:iCs/>
                 <w:lang w:val="en-US"/>
@@ -444,7 +438,6 @@
             </w:r>
             <w:r>
               <w:rPr>
-                <w:rFonts w:asciiTheme="minorHAnsi" w:hAnsiTheme="minorHAnsi"/>
                 <w:lang w:val="en-US"/>
               </w:rPr>
               <w:t xml:space="preserve"> (1948), has sold millions of copies world-wide, and remains a classic account of the racial injustice in South Africa and the need for reconciliation between black and white. It has been widely translated, with multiple adaptations for the stage and screen. Following the international success of his novel, Paton used his public reputation to make his mark in liberal politics, opposing the apartheid policies of the Nationalist government. He died in 1988, after a long career as writer and campaigner for freedom and social justice.</w:t>
@@ -452,50 +445,37 @@
           </w:p>
           <w:p>
             <w:pPr>
-              <w:widowControl w:val="0"/>
-              <w:autoSpaceDE w:val="0"/>
-              <w:autoSpaceDN w:val="0"/>
-              <w:adjustRightInd w:val="0"/>
               <w:spacing w:after="0"/>
-              <w:jc w:val="both"/>
-              <w:rPr>
-                <w:rFonts w:asciiTheme="minorHAnsi" w:hAnsiTheme="minorHAnsi"/>
-                <w:lang w:val="en-US"/>
-              </w:rPr>
-            </w:pPr>
-          </w:p>
-          <w:p>
-            <w:pPr>
-              <w:widowControl w:val="0"/>
-              <w:autoSpaceDE w:val="0"/>
-              <w:autoSpaceDN w:val="0"/>
-              <w:adjustRightInd w:val="0"/>
+              <w:rPr>
+                <w:lang w:val="en-US"/>
+              </w:rPr>
+            </w:pPr>
+          </w:p>
+          <w:p>
+            <w:pPr>
               <w:spacing w:after="0"/>
-              <w:jc w:val="both"/>
-              <w:rPr>
-                <w:rFonts w:asciiTheme="minorHAnsi" w:hAnsiTheme="minorHAnsi"/>
-                <w:lang w:val="en-US"/>
-              </w:rPr>
-            </w:pPr>
-            <w:r>
-              <w:rPr>
-                <w:rFonts w:asciiTheme="minorHAnsi" w:hAnsiTheme="minorHAnsi"/>
+              <w:rPr>
+                <w:lang w:val="en-US"/>
+              </w:rPr>
+            </w:pPr>
+            <w:r>
+              <w:rPr>
                 <w:lang w:val="en-US"/>
               </w:rPr>
               <w:t xml:space="preserve">Alan Paton was born in Pietermaritzburg in 1903, in the then British colony of Natal. After his schooling at Pietermaritzburg College he attended Natal University College, a precursor to the present University of KwaZulu-Natal. Paton graduated with a </w:t>
             </w:r>
             <w:proofErr w:type="spellStart"/>
-            <w:r>
-              <w:rPr>
-                <w:rFonts w:asciiTheme="minorHAnsi" w:hAnsiTheme="minorHAnsi"/>
+            <w:proofErr w:type="gramStart"/>
+            <w:r>
+              <w:rPr>
                 <w:lang w:val="en-US"/>
               </w:rPr>
               <w:t>B.Sc</w:t>
             </w:r>
             <w:proofErr w:type="spellEnd"/>
-            <w:r>
-              <w:rPr>
-                <w:rFonts w:asciiTheme="minorHAnsi" w:hAnsiTheme="minorHAnsi"/>
+            <w:proofErr w:type="gramEnd"/>
+            <w:r>
+              <w:rPr>
                 <w:lang w:val="en-US"/>
               </w:rPr>
               <w:t xml:space="preserve"> degree in Mathematics and Physics and subsequently became a school teacher in Ixopo. In 1935, Paton was appointed principal of the </w:t>
@@ -503,7 +483,6 @@
             <w:proofErr w:type="spellStart"/>
             <w:r>
               <w:rPr>
-                <w:rFonts w:asciiTheme="minorHAnsi" w:hAnsiTheme="minorHAnsi"/>
                 <w:lang w:val="en-US"/>
               </w:rPr>
               <w:t>Diepkloof</w:t>
@@ -511,7 +490,6 @@
             <w:proofErr w:type="spellEnd"/>
             <w:r>
               <w:rPr>
-                <w:rFonts w:asciiTheme="minorHAnsi" w:hAnsiTheme="minorHAnsi"/>
                 <w:lang w:val="en-US"/>
               </w:rPr>
               <w:t xml:space="preserve"> reformatory near Johannesburg. Under Paton’s progressive and energetic leadership, the institution, formerly run as a prison for African juvenile offenders, became transformed into a place of learning. Paton’s experiences at </w:t>
@@ -519,7 +497,6 @@
             <w:proofErr w:type="spellStart"/>
             <w:r>
               <w:rPr>
-                <w:rFonts w:asciiTheme="minorHAnsi" w:hAnsiTheme="minorHAnsi"/>
                 <w:lang w:val="en-US"/>
               </w:rPr>
               <w:t>Diepkloof</w:t>
@@ -527,7 +504,6 @@
             <w:proofErr w:type="spellEnd"/>
             <w:r>
               <w:rPr>
-                <w:rFonts w:asciiTheme="minorHAnsi" w:hAnsiTheme="minorHAnsi"/>
                 <w:lang w:val="en-US"/>
               </w:rPr>
               <w:t xml:space="preserve"> exposed him to the deleterious social consequences of South Africa’s racial policies and shaped his increasingly critical political stance.</w:t>
@@ -535,41 +511,27 @@
           </w:p>
           <w:p>
             <w:pPr>
-              <w:widowControl w:val="0"/>
-              <w:autoSpaceDE w:val="0"/>
-              <w:autoSpaceDN w:val="0"/>
-              <w:adjustRightInd w:val="0"/>
               <w:spacing w:after="0"/>
-              <w:jc w:val="both"/>
-              <w:rPr>
-                <w:rFonts w:asciiTheme="minorHAnsi" w:hAnsiTheme="minorHAnsi"/>
-                <w:lang w:val="en-US"/>
-              </w:rPr>
-            </w:pPr>
-          </w:p>
-          <w:p>
-            <w:pPr>
-              <w:widowControl w:val="0"/>
-              <w:autoSpaceDE w:val="0"/>
-              <w:autoSpaceDN w:val="0"/>
-              <w:adjustRightInd w:val="0"/>
+              <w:rPr>
+                <w:lang w:val="en-US"/>
+              </w:rPr>
+            </w:pPr>
+          </w:p>
+          <w:p>
+            <w:pPr>
               <w:spacing w:after="0"/>
-              <w:jc w:val="both"/>
-              <w:rPr>
-                <w:rFonts w:asciiTheme="minorHAnsi" w:hAnsiTheme="minorHAnsi"/>
-                <w:lang w:val="en-US"/>
-              </w:rPr>
-            </w:pPr>
-            <w:r>
-              <w:rPr>
-                <w:rFonts w:asciiTheme="minorHAnsi" w:hAnsiTheme="minorHAnsi"/>
+              <w:rPr>
+                <w:lang w:val="en-US"/>
+              </w:rPr>
+            </w:pPr>
+            <w:r>
+              <w:rPr>
                 <w:lang w:val="en-US"/>
               </w:rPr>
               <w:t xml:space="preserve">In 1946, on an extended study tour of European and American prisons, Paton wrote the novel that would bring him world-wide fame. The enduring success of </w:t>
             </w:r>
             <w:r>
               <w:rPr>
-                <w:rFonts w:asciiTheme="minorHAnsi" w:hAnsiTheme="minorHAnsi"/>
                 <w:i/>
                 <w:iCs/>
                 <w:lang w:val="en-US"/>
@@ -578,7 +540,6 @@
             </w:r>
             <w:r>
               <w:rPr>
-                <w:rFonts w:asciiTheme="minorHAnsi" w:hAnsiTheme="minorHAnsi"/>
                 <w:lang w:val="en-US"/>
               </w:rPr>
               <w:t xml:space="preserve">also secured him financial independence, and Paton resigned from </w:t>
@@ -586,7 +547,6 @@
             <w:proofErr w:type="spellStart"/>
             <w:r>
               <w:rPr>
-                <w:rFonts w:asciiTheme="minorHAnsi" w:hAnsiTheme="minorHAnsi"/>
                 <w:lang w:val="en-US"/>
               </w:rPr>
               <w:t>Diepkloof</w:t>
@@ -594,14 +554,12 @@
             <w:proofErr w:type="spellEnd"/>
             <w:r>
               <w:rPr>
-                <w:rFonts w:asciiTheme="minorHAnsi" w:hAnsiTheme="minorHAnsi"/>
                 <w:lang w:val="en-US"/>
               </w:rPr>
               <w:t xml:space="preserve"> in 1948, the same year that brought to power the National Party. In the years that followed, Paton became increasingly involved in opposing the Nationalist’s apartheid policies, culminating in his election as chair of the </w:t>
             </w:r>
             <w:r>
               <w:rPr>
-                <w:rFonts w:asciiTheme="minorHAnsi" w:hAnsiTheme="minorHAnsi"/>
                 <w:lang w:val="en-US"/>
               </w:rPr>
               <w:lastRenderedPageBreak/>
@@ -610,14 +568,8 @@
           </w:p>
           <w:p>
             <w:pPr>
-              <w:widowControl w:val="0"/>
-              <w:autoSpaceDE w:val="0"/>
-              <w:autoSpaceDN w:val="0"/>
-              <w:adjustRightInd w:val="0"/>
               <w:spacing w:after="0"/>
-              <w:jc w:val="both"/>
-              <w:rPr>
-                <w:rFonts w:asciiTheme="minorHAnsi" w:hAnsiTheme="minorHAnsi"/>
+              <w:rPr>
                 <w:i/>
                 <w:iCs/>
                 <w:lang w:val="en-US"/>
@@ -626,14 +578,8 @@
           </w:p>
           <w:p>
             <w:pPr>
-              <w:widowControl w:val="0"/>
-              <w:autoSpaceDE w:val="0"/>
-              <w:autoSpaceDN w:val="0"/>
-              <w:adjustRightInd w:val="0"/>
               <w:spacing w:after="0"/>
-              <w:jc w:val="both"/>
-              <w:rPr>
-                <w:rFonts w:asciiTheme="minorHAnsi" w:hAnsiTheme="minorHAnsi"/>
+              <w:rPr>
                 <w:b/>
                 <w:bCs/>
                 <w:lang w:val="en-US"/>
@@ -641,7 +587,6 @@
             </w:pPr>
             <w:r>
               <w:rPr>
-                <w:rFonts w:asciiTheme="minorHAnsi" w:hAnsiTheme="minorHAnsi"/>
                 <w:i/>
                 <w:iCs/>
                 <w:lang w:val="en-US"/>
@@ -650,7 +595,6 @@
             </w:r>
             <w:r>
               <w:rPr>
-                <w:rFonts w:asciiTheme="minorHAnsi" w:hAnsiTheme="minorHAnsi"/>
                 <w:lang w:val="en-US"/>
               </w:rPr>
               <w:t xml:space="preserve"> is the story of the </w:t>
@@ -658,7 +602,6 @@
             <w:proofErr w:type="spellStart"/>
             <w:r>
               <w:rPr>
-                <w:rFonts w:asciiTheme="minorHAnsi" w:hAnsiTheme="minorHAnsi"/>
                 <w:lang w:val="en-US"/>
               </w:rPr>
               <w:t>Kumalo</w:t>
@@ -666,14 +609,12 @@
             <w:proofErr w:type="spellEnd"/>
             <w:r>
               <w:rPr>
-                <w:rFonts w:asciiTheme="minorHAnsi" w:hAnsiTheme="minorHAnsi"/>
                 <w:lang w:val="en-US"/>
               </w:rPr>
               <w:t xml:space="preserve"> and Jarvis families whose fates become irrevocably intertwined through the violent deaths of their respective sons. The novel dissects the social causes and consequences of racial division and injustice, but ends with the possibility of reconciliation and forgiveness. The book’s unaffected modern prose and its poignant moral message of human hope and spiritual renewal resonated with a post-war generation weary of conflict and violence, but it has continued to appeal to successive generations of readers. </w:t>
             </w:r>
             <w:r>
               <w:rPr>
-                <w:rFonts w:asciiTheme="minorHAnsi" w:hAnsiTheme="minorHAnsi"/>
                 <w:i/>
                 <w:iCs/>
                 <w:lang w:val="en-US"/>
@@ -682,7 +623,6 @@
             </w:r>
             <w:r>
               <w:rPr>
-                <w:rFonts w:asciiTheme="minorHAnsi" w:hAnsiTheme="minorHAnsi"/>
                 <w:lang w:val="en-US"/>
               </w:rPr>
               <w:t>(1949), a musical version, set to a score by the German modernist composer Kurt Weill, had a highly successful run on Broadway, and two big-budget film adaptations have appeared (</w:t>
@@ -690,7 +630,6 @@
             <w:proofErr w:type="spellStart"/>
             <w:r>
               <w:rPr>
-                <w:rFonts w:asciiTheme="minorHAnsi" w:hAnsiTheme="minorHAnsi"/>
                 <w:lang w:val="en-US"/>
               </w:rPr>
               <w:t>Korda</w:t>
@@ -698,7 +637,6 @@
             <w:proofErr w:type="spellEnd"/>
             <w:r>
               <w:rPr>
-                <w:rFonts w:asciiTheme="minorHAnsi" w:hAnsiTheme="minorHAnsi"/>
                 <w:lang w:val="en-US"/>
               </w:rPr>
               <w:t xml:space="preserve"> 1951; </w:t>
@@ -706,7 +644,6 @@
             <w:proofErr w:type="spellStart"/>
             <w:r>
               <w:rPr>
-                <w:rFonts w:asciiTheme="minorHAnsi" w:hAnsiTheme="minorHAnsi"/>
                 <w:lang w:val="en-US"/>
               </w:rPr>
               <w:t>Roodt</w:t>
@@ -714,14 +651,12 @@
             <w:proofErr w:type="spellEnd"/>
             <w:r>
               <w:rPr>
-                <w:rFonts w:asciiTheme="minorHAnsi" w:hAnsiTheme="minorHAnsi"/>
                 <w:lang w:val="en-US"/>
               </w:rPr>
               <w:t xml:space="preserve"> 1995). Remarkably, more than fifty years after publication, </w:t>
             </w:r>
             <w:r>
               <w:rPr>
-                <w:rFonts w:asciiTheme="minorHAnsi" w:hAnsiTheme="minorHAnsi"/>
                 <w:i/>
                 <w:iCs/>
                 <w:lang w:val="en-US"/>
@@ -730,49 +665,36 @@
             </w:r>
             <w:r>
               <w:rPr>
-                <w:rFonts w:asciiTheme="minorHAnsi" w:hAnsiTheme="minorHAnsi"/>
                 <w:lang w:val="en-US"/>
               </w:rPr>
               <w:t>briefly became the best-selling novel in the world, following its adoption as Oprah Winfrey’s inaugural book club choice.</w:t>
             </w:r>
-          </w:p>
-          <w:p>
-            <w:pPr>
-              <w:widowControl w:val="0"/>
-              <w:autoSpaceDE w:val="0"/>
-              <w:autoSpaceDN w:val="0"/>
-              <w:adjustRightInd w:val="0"/>
+            <w:bookmarkStart w:id="0" w:name="_GoBack"/>
+            <w:bookmarkEnd w:id="0"/>
+          </w:p>
+          <w:p>
+            <w:pPr>
               <w:spacing w:after="0"/>
-              <w:jc w:val="both"/>
-              <w:rPr>
-                <w:rFonts w:asciiTheme="minorHAnsi" w:hAnsiTheme="minorHAnsi"/>
-                <w:lang w:val="en-US"/>
-              </w:rPr>
-            </w:pPr>
-          </w:p>
-          <w:p>
-            <w:pPr>
-              <w:widowControl w:val="0"/>
-              <w:autoSpaceDE w:val="0"/>
-              <w:autoSpaceDN w:val="0"/>
-              <w:adjustRightInd w:val="0"/>
+              <w:rPr>
+                <w:lang w:val="en-US"/>
+              </w:rPr>
+            </w:pPr>
+          </w:p>
+          <w:p>
+            <w:pPr>
               <w:spacing w:after="0"/>
-              <w:jc w:val="both"/>
-              <w:rPr>
-                <w:rFonts w:asciiTheme="minorHAnsi" w:hAnsiTheme="minorHAnsi"/>
-                <w:lang w:val="en-US"/>
-              </w:rPr>
-            </w:pPr>
-            <w:r>
-              <w:rPr>
-                <w:rFonts w:asciiTheme="minorHAnsi" w:hAnsiTheme="minorHAnsi"/>
+              <w:rPr>
+                <w:lang w:val="en-US"/>
+              </w:rPr>
+            </w:pPr>
+            <w:r>
+              <w:rPr>
                 <w:lang w:val="en-US"/>
               </w:rPr>
               <w:t xml:space="preserve">Alan Paton also wrote the novel </w:t>
             </w:r>
             <w:r>
               <w:rPr>
-                <w:rFonts w:asciiTheme="minorHAnsi" w:hAnsiTheme="minorHAnsi"/>
                 <w:i/>
                 <w:iCs/>
                 <w:lang w:val="en-US"/>
@@ -781,7 +703,6 @@
             </w:r>
             <w:r>
               <w:rPr>
-                <w:rFonts w:asciiTheme="minorHAnsi" w:hAnsiTheme="minorHAnsi"/>
                 <w:lang w:val="en-US"/>
               </w:rPr>
               <w:t xml:space="preserve">(1953); biographies on Jan </w:t>
@@ -789,7 +710,6 @@
             <w:proofErr w:type="spellStart"/>
             <w:r>
               <w:rPr>
-                <w:rFonts w:asciiTheme="minorHAnsi" w:hAnsiTheme="minorHAnsi"/>
                 <w:lang w:val="en-US"/>
               </w:rPr>
               <w:t>Hofmeyr</w:t>
@@ -797,14 +717,12 @@
             <w:proofErr w:type="spellEnd"/>
             <w:r>
               <w:rPr>
-                <w:rFonts w:asciiTheme="minorHAnsi" w:hAnsiTheme="minorHAnsi"/>
                 <w:lang w:val="en-US"/>
               </w:rPr>
               <w:t xml:space="preserve"> and Geoffrey Clayton; </w:t>
             </w:r>
             <w:r>
               <w:rPr>
-                <w:rFonts w:asciiTheme="minorHAnsi" w:hAnsiTheme="minorHAnsi"/>
                 <w:i/>
                 <w:iCs/>
                 <w:lang w:val="en-US"/>
@@ -813,14 +731,12 @@
             </w:r>
             <w:r>
               <w:rPr>
-                <w:rFonts w:asciiTheme="minorHAnsi" w:hAnsiTheme="minorHAnsi"/>
                 <w:lang w:val="en-US"/>
               </w:rPr>
               <w:t xml:space="preserve">(1961), a volume of short stories; as well as plays and poetry. Before his death in 1988 at the age of 85, he also had completed two volumes of his autobiography, </w:t>
             </w:r>
             <w:r>
               <w:rPr>
-                <w:rFonts w:asciiTheme="minorHAnsi" w:hAnsiTheme="minorHAnsi"/>
                 <w:i/>
                 <w:iCs/>
                 <w:lang w:val="en-US"/>
@@ -829,14 +745,12 @@
             </w:r>
             <w:r>
               <w:rPr>
-                <w:rFonts w:asciiTheme="minorHAnsi" w:hAnsiTheme="minorHAnsi"/>
                 <w:lang w:val="en-US"/>
               </w:rPr>
               <w:t xml:space="preserve">(1980) and </w:t>
             </w:r>
             <w:r>
               <w:rPr>
-                <w:rFonts w:asciiTheme="minorHAnsi" w:hAnsiTheme="minorHAnsi"/>
                 <w:i/>
                 <w:iCs/>
                 <w:lang w:val="en-US"/>
@@ -845,14 +759,12 @@
             </w:r>
             <w:r>
               <w:rPr>
-                <w:rFonts w:asciiTheme="minorHAnsi" w:hAnsiTheme="minorHAnsi"/>
                 <w:lang w:val="en-US"/>
               </w:rPr>
               <w:t>(1988). A travel narrative,</w:t>
             </w:r>
             <w:r>
               <w:rPr>
-                <w:rFonts w:asciiTheme="minorHAnsi" w:hAnsiTheme="minorHAnsi"/>
                 <w:i/>
                 <w:iCs/>
                 <w:lang w:val="en-US"/>
@@ -861,7 +773,6 @@
             </w:r>
             <w:r>
               <w:rPr>
-                <w:rFonts w:asciiTheme="minorHAnsi" w:hAnsiTheme="minorHAnsi"/>
                 <w:lang w:val="en-US"/>
               </w:rPr>
               <w:t xml:space="preserve">(2005), was published posthumously. </w:t>
@@ -869,42 +780,34 @@
           </w:p>
           <w:p>
             <w:pPr>
-              <w:widowControl w:val="0"/>
-              <w:autoSpaceDE w:val="0"/>
-              <w:autoSpaceDN w:val="0"/>
-              <w:adjustRightInd w:val="0"/>
               <w:spacing w:after="0"/>
-              <w:jc w:val="both"/>
-              <w:rPr>
-                <w:rFonts w:asciiTheme="minorHAnsi" w:hAnsiTheme="minorHAnsi"/>
-                <w:lang w:val="en-US"/>
-              </w:rPr>
-            </w:pPr>
-          </w:p>
-          <w:p>
-            <w:pPr>
-              <w:widowControl w:val="0"/>
-              <w:autoSpaceDE w:val="0"/>
-              <w:autoSpaceDN w:val="0"/>
-              <w:adjustRightInd w:val="0"/>
+              <w:rPr>
+                <w:lang w:val="en-US"/>
+              </w:rPr>
+            </w:pPr>
+          </w:p>
+          <w:p>
+            <w:pPr>
               <w:spacing w:after="0"/>
-              <w:jc w:val="both"/>
-              <w:rPr>
-                <w:rFonts w:asciiTheme="minorHAnsi" w:hAnsiTheme="minorHAnsi"/>
-                <w:lang w:val="en-US"/>
-              </w:rPr>
-            </w:pPr>
-            <w:r>
-              <w:rPr>
-                <w:rFonts w:asciiTheme="minorHAnsi" w:hAnsiTheme="minorHAnsi"/>
-                <w:lang w:val="en-US"/>
-              </w:rPr>
-              <w:t xml:space="preserve">Paton received numerous international awards, including honorary degrees from Yale and Harvard universities, and South Africa’s premier literary prize is named in his </w:t>
+              <w:rPr>
+                <w:lang w:val="en-US"/>
+              </w:rPr>
+            </w:pPr>
+            <w:r>
+              <w:rPr>
+                <w:lang w:val="en-US"/>
+              </w:rPr>
+              <w:t>Paton received numerous international awards, including honorary degrees from Yale and Harvard universities, and South Africa’s premier literar</w:t>
+            </w:r>
+            <w:r>
+              <w:rPr>
+                <w:lang w:val="en-US"/>
+              </w:rPr>
+              <w:t xml:space="preserve">y prize is named in his </w:t>
             </w:r>
             <w:proofErr w:type="spellStart"/>
             <w:r>
               <w:rPr>
-                <w:rFonts w:asciiTheme="minorHAnsi" w:hAnsiTheme="minorHAnsi"/>
                 <w:lang w:val="en-US"/>
               </w:rPr>
               <w:t>honour</w:t>
@@ -912,10 +815,9 @@
             <w:proofErr w:type="spellEnd"/>
             <w:r>
               <w:rPr>
-                <w:rFonts w:asciiTheme="minorHAnsi" w:hAnsiTheme="minorHAnsi"/>
-                <w:lang w:val="en-US"/>
-              </w:rPr>
-              <w:t xml:space="preserve">. </w:t>
+                <w:lang w:val="en-US"/>
+              </w:rPr>
+              <w:t>.</w:t>
             </w:r>
           </w:p>
           <w:p>
@@ -929,26 +831,22 @@
           </w:p>
           <w:p>
             <w:pPr>
-              <w:widowControl w:val="0"/>
-              <w:autoSpaceDE w:val="0"/>
-              <w:autoSpaceDN w:val="0"/>
-              <w:adjustRightInd w:val="0"/>
               <w:spacing w:after="0"/>
-              <w:jc w:val="both"/>
-              <w:outlineLvl w:val="0"/>
-              <w:rPr>
-                <w:rFonts w:asciiTheme="minorHAnsi" w:hAnsiTheme="minorHAnsi"/>
-                <w:b/>
-                <w:lang w:val="en-US"/>
-              </w:rPr>
-            </w:pPr>
-            <w:r>
-              <w:rPr>
-                <w:rFonts w:asciiTheme="minorHAnsi" w:hAnsiTheme="minorHAnsi"/>
-                <w:b/>
-                <w:lang w:val="en-US"/>
-              </w:rPr>
-              <w:t>List of works</w:t>
+              <w:rPr>
+                <w:lang w:val="en-US"/>
+              </w:rPr>
+            </w:pPr>
+            <w:r>
+              <w:rPr>
+                <w:lang w:val="en-US"/>
+              </w:rPr>
+              <w:t>List of W</w:t>
+            </w:r>
+            <w:r>
+              <w:rPr>
+                <w:lang w:val="en-US"/>
+              </w:rPr>
+              <w:t>orks</w:t>
             </w:r>
           </w:p>
           <w:p>
@@ -1203,8 +1101,6 @@
           <w:rFonts w:asciiTheme="minorHAnsi" w:hAnsiTheme="minorHAnsi"/>
         </w:rPr>
       </w:pPr>
-      <w:bookmarkStart w:id="0" w:name="_GoBack"/>
-      <w:bookmarkEnd w:id="0"/>
     </w:p>
     <w:sectPr>
       <w:headerReference w:type="default" r:id="rId8"/>
@@ -1218,7 +1114,7 @@
 </file>
 
 <file path=word/endnotes.xml><?xml version="1.0" encoding="utf-8"?>
-<w:endnotes xmlns:wpc="http://schemas.microsoft.com/office/word/2010/wordprocessingCanvas" xmlns:mc="http://schemas.openxmlformats.org/markup-compatibility/2006" xmlns:o="urn:schemas-microsoft-com:office:office" xmlns:r="http://schemas.openxmlformats.org/officeDocument/2006/relationships" xmlns:m="http://schemas.openxmlformats.org/officeDocument/2006/math" xmlns:v="urn:schemas-microsoft-com:vml" xmlns:wp14="http://schemas.microsoft.com/office/word/2010/wordprocessingDrawing" xmlns:wp="http://schemas.openxmlformats.org/drawingml/2006/wordprocessingDrawing" xmlns:w10="urn:schemas-microsoft-com:office:word" xmlns:w="http://schemas.openxmlformats.org/wordprocessingml/2006/main" xmlns:w14="http://schemas.microsoft.com/office/word/2010/wordml" xmlns:w15="http://schemas.microsoft.com/office/word/2012/wordml" xmlns:wpg="http://schemas.microsoft.com/office/word/2010/wordprocessingGroup" xmlns:wpi="http://schemas.microsoft.com/office/word/2010/wordprocessingInk" xmlns:wne="http://schemas.microsoft.com/office/word/2006/wordml" xmlns:wps="http://schemas.microsoft.com/office/word/2010/wordprocessingShape" mc:Ignorable="w14 w15 wp14">
+<w:endnotes xmlns:wpc="http://schemas.microsoft.com/office/word/2010/wordprocessingCanvas" xmlns:cx="http://schemas.microsoft.com/office/drawing/2014/chartex" xmlns:cx1="http://schemas.microsoft.com/office/drawing/2015/9/8/chartex" xmlns:mc="http://schemas.openxmlformats.org/markup-compatibility/2006" xmlns:o="urn:schemas-microsoft-com:office:office" xmlns:r="http://schemas.openxmlformats.org/officeDocument/2006/relationships" xmlns:m="http://schemas.openxmlformats.org/officeDocument/2006/math" xmlns:v="urn:schemas-microsoft-com:vml" xmlns:wp14="http://schemas.microsoft.com/office/word/2010/wordprocessingDrawing" xmlns:wp="http://schemas.openxmlformats.org/drawingml/2006/wordprocessingDrawing" xmlns:w10="urn:schemas-microsoft-com:office:word" xmlns:w="http://schemas.openxmlformats.org/wordprocessingml/2006/main" xmlns:w14="http://schemas.microsoft.com/office/word/2010/wordml" xmlns:w15="http://schemas.microsoft.com/office/word/2012/wordml" xmlns:w16se="http://schemas.microsoft.com/office/word/2015/wordml/symex" xmlns:wpg="http://schemas.microsoft.com/office/word/2010/wordprocessingGroup" xmlns:wpi="http://schemas.microsoft.com/office/word/2010/wordprocessingInk" xmlns:wne="http://schemas.microsoft.com/office/word/2006/wordml" xmlns:wps="http://schemas.microsoft.com/office/word/2010/wordprocessingShape" mc:Ignorable="w14 w15 w16se wp14">
   <w:endnote w:type="separator" w:id="-1">
     <w:p>
       <w:pPr>
@@ -1243,7 +1139,7 @@
 </file>
 
 <file path=word/footnotes.xml><?xml version="1.0" encoding="utf-8"?>
-<w:footnotes xmlns:wpc="http://schemas.microsoft.com/office/word/2010/wordprocessingCanvas" xmlns:mc="http://schemas.openxmlformats.org/markup-compatibility/2006" xmlns:o="urn:schemas-microsoft-com:office:office" xmlns:r="http://schemas.openxmlformats.org/officeDocument/2006/relationships" xmlns:m="http://schemas.openxmlformats.org/officeDocument/2006/math" xmlns:v="urn:schemas-microsoft-com:vml" xmlns:wp14="http://schemas.microsoft.com/office/word/2010/wordprocessingDrawing" xmlns:wp="http://schemas.openxmlformats.org/drawingml/2006/wordprocessingDrawing" xmlns:w10="urn:schemas-microsoft-com:office:word" xmlns:w="http://schemas.openxmlformats.org/wordprocessingml/2006/main" xmlns:w14="http://schemas.microsoft.com/office/word/2010/wordml" xmlns:w15="http://schemas.microsoft.com/office/word/2012/wordml" xmlns:wpg="http://schemas.microsoft.com/office/word/2010/wordprocessingGroup" xmlns:wpi="http://schemas.microsoft.com/office/word/2010/wordprocessingInk" xmlns:wne="http://schemas.microsoft.com/office/word/2006/wordml" xmlns:wps="http://schemas.microsoft.com/office/word/2010/wordprocessingShape" mc:Ignorable="w14 w15 wp14">
+<w:footnotes xmlns:wpc="http://schemas.microsoft.com/office/word/2010/wordprocessingCanvas" xmlns:cx="http://schemas.microsoft.com/office/drawing/2014/chartex" xmlns:cx1="http://schemas.microsoft.com/office/drawing/2015/9/8/chartex" xmlns:mc="http://schemas.openxmlformats.org/markup-compatibility/2006" xmlns:o="urn:schemas-microsoft-com:office:office" xmlns:r="http://schemas.openxmlformats.org/officeDocument/2006/relationships" xmlns:m="http://schemas.openxmlformats.org/officeDocument/2006/math" xmlns:v="urn:schemas-microsoft-com:vml" xmlns:wp14="http://schemas.microsoft.com/office/word/2010/wordprocessingDrawing" xmlns:wp="http://schemas.openxmlformats.org/drawingml/2006/wordprocessingDrawing" xmlns:w10="urn:schemas-microsoft-com:office:word" xmlns:w="http://schemas.openxmlformats.org/wordprocessingml/2006/main" xmlns:w14="http://schemas.microsoft.com/office/word/2010/wordml" xmlns:w15="http://schemas.microsoft.com/office/word/2012/wordml" xmlns:w16se="http://schemas.microsoft.com/office/word/2015/wordml/symex" xmlns:wpg="http://schemas.microsoft.com/office/word/2010/wordprocessingGroup" xmlns:wpi="http://schemas.microsoft.com/office/word/2010/wordprocessingInk" xmlns:wne="http://schemas.microsoft.com/office/word/2006/wordml" xmlns:wps="http://schemas.microsoft.com/office/word/2010/wordprocessingShape" mc:Ignorable="w14 w15 w16se wp14">
   <w:footnote w:type="separator" w:id="-1">
     <w:p>
       <w:pPr>
@@ -1268,7 +1164,7 @@
 </file>
 
 <file path=word/header1.xml><?xml version="1.0" encoding="utf-8"?>
-<w:hdr xmlns:wpc="http://schemas.microsoft.com/office/word/2010/wordprocessingCanvas" xmlns:mc="http://schemas.openxmlformats.org/markup-compatibility/2006" xmlns:o="urn:schemas-microsoft-com:office:office" xmlns:r="http://schemas.openxmlformats.org/officeDocument/2006/relationships" xmlns:m="http://schemas.openxmlformats.org/officeDocument/2006/math" xmlns:v="urn:schemas-microsoft-com:vml" xmlns:wp14="http://schemas.microsoft.com/office/word/2010/wordprocessingDrawing" xmlns:wp="http://schemas.openxmlformats.org/drawingml/2006/wordprocessingDrawing" xmlns:w10="urn:schemas-microsoft-com:office:word" xmlns:w="http://schemas.openxmlformats.org/wordprocessingml/2006/main" xmlns:w14="http://schemas.microsoft.com/office/word/2010/wordml" xmlns:w15="http://schemas.microsoft.com/office/word/2012/wordml" xmlns:wpg="http://schemas.microsoft.com/office/word/2010/wordprocessingGroup" xmlns:wpi="http://schemas.microsoft.com/office/word/2010/wordprocessingInk" xmlns:wne="http://schemas.microsoft.com/office/word/2006/wordml" xmlns:wps="http://schemas.microsoft.com/office/word/2010/wordprocessingShape" mc:Ignorable="w14 w15 wp14">
+<w:hdr xmlns:wpc="http://schemas.microsoft.com/office/word/2010/wordprocessingCanvas" xmlns:cx="http://schemas.microsoft.com/office/drawing/2014/chartex" xmlns:cx1="http://schemas.microsoft.com/office/drawing/2015/9/8/chartex" xmlns:mc="http://schemas.openxmlformats.org/markup-compatibility/2006" xmlns:o="urn:schemas-microsoft-com:office:office" xmlns:r="http://schemas.openxmlformats.org/officeDocument/2006/relationships" xmlns:m="http://schemas.openxmlformats.org/officeDocument/2006/math" xmlns:v="urn:schemas-microsoft-com:vml" xmlns:wp14="http://schemas.microsoft.com/office/word/2010/wordprocessingDrawing" xmlns:wp="http://schemas.openxmlformats.org/drawingml/2006/wordprocessingDrawing" xmlns:w10="urn:schemas-microsoft-com:office:word" xmlns:w="http://schemas.openxmlformats.org/wordprocessingml/2006/main" xmlns:w14="http://schemas.microsoft.com/office/word/2010/wordml" xmlns:w15="http://schemas.microsoft.com/office/word/2012/wordml" xmlns:w16se="http://schemas.microsoft.com/office/word/2015/wordml/symex" xmlns:wpg="http://schemas.microsoft.com/office/word/2010/wordprocessingGroup" xmlns:wpi="http://schemas.microsoft.com/office/word/2010/wordprocessingInk" xmlns:wne="http://schemas.microsoft.com/office/word/2006/wordml" xmlns:wps="http://schemas.microsoft.com/office/word/2010/wordprocessingShape" mc:Ignorable="w14 w15 w16se wp14">
   <w:p>
     <w:pPr>
       <w:pStyle w:val="Header"/>
@@ -1312,7 +1208,7 @@
 </file>
 
 <file path=word/numbering.xml><?xml version="1.0" encoding="utf-8"?>
-<w:numbering xmlns:wpc="http://schemas.microsoft.com/office/word/2010/wordprocessingCanvas" xmlns:mc="http://schemas.openxmlformats.org/markup-compatibility/2006" xmlns:o="urn:schemas-microsoft-com:office:office" xmlns:r="http://schemas.openxmlformats.org/officeDocument/2006/relationships" xmlns:m="http://schemas.openxmlformats.org/officeDocument/2006/math" xmlns:v="urn:schemas-microsoft-com:vml" xmlns:wp14="http://schemas.microsoft.com/office/word/2010/wordprocessingDrawing" xmlns:wp="http://schemas.openxmlformats.org/drawingml/2006/wordprocessingDrawing" xmlns:w10="urn:schemas-microsoft-com:office:word" xmlns:w="http://schemas.openxmlformats.org/wordprocessingml/2006/main" xmlns:w14="http://schemas.microsoft.com/office/word/2010/wordml" xmlns:w15="http://schemas.microsoft.com/office/word/2012/wordml" xmlns:wpg="http://schemas.microsoft.com/office/word/2010/wordprocessingGroup" xmlns:wpi="http://schemas.microsoft.com/office/word/2010/wordprocessingInk" xmlns:wne="http://schemas.microsoft.com/office/word/2006/wordml" xmlns:wps="http://schemas.microsoft.com/office/word/2010/wordprocessingShape" mc:Ignorable="w14 w15 wp14">
+<w:numbering xmlns:wpc="http://schemas.microsoft.com/office/word/2010/wordprocessingCanvas" xmlns:cx="http://schemas.microsoft.com/office/drawing/2014/chartex" xmlns:cx1="http://schemas.microsoft.com/office/drawing/2015/9/8/chartex" xmlns:mc="http://schemas.openxmlformats.org/markup-compatibility/2006" xmlns:o="urn:schemas-microsoft-com:office:office" xmlns:r="http://schemas.openxmlformats.org/officeDocument/2006/relationships" xmlns:m="http://schemas.openxmlformats.org/officeDocument/2006/math" xmlns:v="urn:schemas-microsoft-com:vml" xmlns:wp14="http://schemas.microsoft.com/office/word/2010/wordprocessingDrawing" xmlns:wp="http://schemas.openxmlformats.org/drawingml/2006/wordprocessingDrawing" xmlns:w10="urn:schemas-microsoft-com:office:word" xmlns:w="http://schemas.openxmlformats.org/wordprocessingml/2006/main" xmlns:w14="http://schemas.microsoft.com/office/word/2010/wordml" xmlns:w15="http://schemas.microsoft.com/office/word/2012/wordml" xmlns:w16se="http://schemas.microsoft.com/office/word/2015/wordml/symex" xmlns:wpg="http://schemas.microsoft.com/office/word/2010/wordprocessingGroup" xmlns:wpi="http://schemas.microsoft.com/office/word/2010/wordprocessingInk" xmlns:wne="http://schemas.microsoft.com/office/word/2006/wordml" xmlns:wps="http://schemas.microsoft.com/office/word/2010/wordprocessingShape" mc:Ignorable="w14 w15 w16se wp14">
   <w:abstractNum w:abstractNumId="0" w15:restartNumberingAfterBreak="0">
     <w:nsid w:val="FFFFFF7C"/>
     <w:multiLevelType w:val="singleLevel"/>
@@ -1649,7 +1545,7 @@
 </file>
 
 <file path=word/styles.xml><?xml version="1.0" encoding="utf-8"?>
-<w:styles xmlns:mc="http://schemas.openxmlformats.org/markup-compatibility/2006" xmlns:r="http://schemas.openxmlformats.org/officeDocument/2006/relationships" xmlns:w="http://schemas.openxmlformats.org/wordprocessingml/2006/main" xmlns:w14="http://schemas.microsoft.com/office/word/2010/wordml" xmlns:w15="http://schemas.microsoft.com/office/word/2012/wordml" mc:Ignorable="w14 w15">
+<w:styles xmlns:mc="http://schemas.openxmlformats.org/markup-compatibility/2006" xmlns:r="http://schemas.openxmlformats.org/officeDocument/2006/relationships" xmlns:w="http://schemas.openxmlformats.org/wordprocessingml/2006/main" xmlns:w14="http://schemas.microsoft.com/office/word/2010/wordml" xmlns:w15="http://schemas.microsoft.com/office/word/2012/wordml" xmlns:w16se="http://schemas.microsoft.com/office/word/2015/wordml/symex" mc:Ignorable="w14 w15 w16se">
   <w:docDefaults>
     <w:rPrDefault>
       <w:rPr>
@@ -2632,7 +2528,7 @@
 </file>
 
 <file path=customXml/itemProps1.xml><?xml version="1.0" encoding="utf-8"?>
-<ds:datastoreItem xmlns:ds="http://schemas.openxmlformats.org/officeDocument/2006/customXml" ds:itemID="{867E31BC-C8F0-4BF8-ACAD-39E7B27D76BB}">
+<ds:datastoreItem xmlns:ds="http://schemas.openxmlformats.org/officeDocument/2006/customXml" ds:itemID="{E99DBC80-2B74-427E-A383-D1C496E66408}">
   <ds:schemaRefs>
     <ds:schemaRef ds:uri="http://schemas.openxmlformats.org/officeDocument/2006/bibliography"/>
   </ds:schemaRefs>
